--- a/SOLID/SOLID.docx
+++ b/SOLID/SOLID.docx
@@ -29,12 +29,8 @@
     </w:p>
     <w:p>
       <w:pPr>
-        <w:pStyle w:val="ListParagraph"/>
-        <w:numPr>
-          <w:ilvl w:val="0"/>
-          <w:numId w:val="15"/>
-        </w:numPr>
         <w:spacing w:line="360" w:lineRule="auto"/>
+        <w:ind w:left="360"/>
         <w:jc w:val="both"/>
         <w:rPr>
           <w:rFonts w:ascii="Times New Roman" w:hAnsi="Times New Roman" w:cs="Times New Roman"/>
@@ -65,40 +61,7 @@
           <w:szCs w:val="28"/>
           <w:lang w:val="en-US"/>
         </w:rPr>
-        <w:t xml:space="preserve">OLID </w:t>
-      </w:r>
-      <w:r>
-        <w:rPr>
-          <w:rFonts w:ascii="Times New Roman" w:hAnsi="Times New Roman" w:cs="Times New Roman"/>
-          <w:b/>
-          <w:bCs/>
-          <w:sz w:val="28"/>
-          <w:szCs w:val="28"/>
-          <w:lang w:val="en-US"/>
-        </w:rPr>
-        <w:t xml:space="preserve">Principles </w:t>
-      </w:r>
-      <w:r>
-        <w:rPr>
-          <w:rFonts w:ascii="Times New Roman" w:hAnsi="Times New Roman" w:cs="Times New Roman"/>
-          <w:b/>
-          <w:bCs/>
-          <w:sz w:val="28"/>
-          <w:szCs w:val="28"/>
-          <w:lang w:val="en-US"/>
-        </w:rPr>
-        <w:t>i</w:t>
-      </w:r>
-      <w:r>
-        <w:rPr>
-          <w:rFonts w:ascii="Times New Roman" w:hAnsi="Times New Roman" w:cs="Times New Roman"/>
-          <w:b/>
-          <w:bCs/>
-          <w:sz w:val="28"/>
-          <w:szCs w:val="28"/>
-          <w:lang w:val="en-US"/>
-        </w:rPr>
-        <w:t>n C#</w:t>
+        <w:t>OLID Principles in C#</w:t>
       </w:r>
     </w:p>
     <w:p>
@@ -602,47 +565,7 @@
           <w:szCs w:val="24"/>
           <w:lang w:val="en-US"/>
         </w:rPr>
-        <w:t xml:space="preserve">) states that "you should be able to use any derived class instead of a parent class and have it </w:t>
-      </w:r>
-      <w:proofErr w:type="gramStart"/>
-      <w:r>
-        <w:rPr>
-          <w:rFonts w:ascii="Times New Roman" w:hAnsi="Times New Roman" w:cs="Times New Roman"/>
-          <w:sz w:val="24"/>
-          <w:szCs w:val="24"/>
-          <w:lang w:val="en-US"/>
-        </w:rPr>
-        <w:t>behave</w:t>
-      </w:r>
-      <w:proofErr w:type="gramEnd"/>
-      <w:r>
-        <w:rPr>
-          <w:rFonts w:ascii="Times New Roman" w:hAnsi="Times New Roman" w:cs="Times New Roman"/>
-          <w:sz w:val="24"/>
-          <w:szCs w:val="24"/>
-          <w:lang w:val="en-US"/>
-        </w:rPr>
-        <w:t xml:space="preserve"> in the same manner without modification". It ensures that a derived class does not affect the behavior of the parent class, in other </w:t>
-      </w:r>
-      <w:proofErr w:type="gramStart"/>
-      <w:r>
-        <w:rPr>
-          <w:rFonts w:ascii="Times New Roman" w:hAnsi="Times New Roman" w:cs="Times New Roman"/>
-          <w:sz w:val="24"/>
-          <w:szCs w:val="24"/>
-          <w:lang w:val="en-US"/>
-        </w:rPr>
-        <w:t>words,,</w:t>
-      </w:r>
-      <w:proofErr w:type="gramEnd"/>
-      <w:r>
-        <w:rPr>
-          <w:rFonts w:ascii="Times New Roman" w:hAnsi="Times New Roman" w:cs="Times New Roman"/>
-          <w:sz w:val="24"/>
-          <w:szCs w:val="24"/>
-          <w:lang w:val="en-US"/>
-        </w:rPr>
-        <w:t xml:space="preserve"> that a derived class must be substitutable for its base class.</w:t>
+        <w:t>) states that "you should be able to use any derived class instead of a parent class and have it behave in the same manner without modification". It ensures that a derived class does not affect the behavior of the parent class, in other words,, that a derived class must be substitutable for its base class.</w:t>
       </w:r>
       <w:r>
         <w:rPr>
@@ -858,47 +781,7 @@
           <w:szCs w:val="24"/>
           <w:lang w:val="en-US"/>
         </w:rPr>
-        <w:t xml:space="preserve">We can define it in another way. An interface should be more closely related to the code that uses it than code that implements it. </w:t>
-      </w:r>
-      <w:proofErr w:type="gramStart"/>
-      <w:r>
-        <w:rPr>
-          <w:rFonts w:ascii="Times New Roman" w:hAnsi="Times New Roman" w:cs="Times New Roman"/>
-          <w:sz w:val="24"/>
-          <w:szCs w:val="24"/>
-          <w:lang w:val="en-US"/>
-        </w:rPr>
-        <w:t>So</w:t>
-      </w:r>
-      <w:proofErr w:type="gramEnd"/>
-      <w:r>
-        <w:rPr>
-          <w:rFonts w:ascii="Times New Roman" w:hAnsi="Times New Roman" w:cs="Times New Roman"/>
-          <w:sz w:val="24"/>
-          <w:szCs w:val="24"/>
-          <w:lang w:val="en-US"/>
-        </w:rPr>
-        <w:t xml:space="preserve"> the methods on the interface are defined by which methods the client code needs rather than which methods the class implements. </w:t>
-      </w:r>
-      <w:proofErr w:type="gramStart"/>
-      <w:r>
-        <w:rPr>
-          <w:rFonts w:ascii="Times New Roman" w:hAnsi="Times New Roman" w:cs="Times New Roman"/>
-          <w:sz w:val="24"/>
-          <w:szCs w:val="24"/>
-          <w:lang w:val="en-US"/>
-        </w:rPr>
-        <w:t>So</w:t>
-      </w:r>
-      <w:proofErr w:type="gramEnd"/>
-      <w:r>
-        <w:rPr>
-          <w:rFonts w:ascii="Times New Roman" w:hAnsi="Times New Roman" w:cs="Times New Roman"/>
-          <w:sz w:val="24"/>
-          <w:szCs w:val="24"/>
-          <w:lang w:val="en-US"/>
-        </w:rPr>
-        <w:t xml:space="preserve"> clients should not be forced to depend upon interfaces that they don't use.</w:t>
+        <w:t>We can define it in another way. An interface should be more closely related to the code that uses it than code that implements it. So the methods on the interface are defined by which methods the client code needs rather than which methods the class implements. So clients should not be forced to depend upon interfaces that they don't use.</w:t>
       </w:r>
       <w:r>
         <w:rPr>
@@ -1147,27 +1030,7 @@
           <w:szCs w:val="24"/>
           <w:lang w:val="en-US"/>
         </w:rPr>
-        <w:t xml:space="preserve">High-level modules/classes implement business rules or logic in a system (application). Low-level modules/classes deal with more detailed operations; in other </w:t>
-      </w:r>
-      <w:proofErr w:type="gramStart"/>
-      <w:r>
-        <w:rPr>
-          <w:rFonts w:ascii="Times New Roman" w:hAnsi="Times New Roman" w:cs="Times New Roman"/>
-          <w:sz w:val="24"/>
-          <w:szCs w:val="24"/>
-          <w:lang w:val="en-US"/>
-        </w:rPr>
-        <w:t>words</w:t>
-      </w:r>
-      <w:proofErr w:type="gramEnd"/>
-      <w:r>
-        <w:rPr>
-          <w:rFonts w:ascii="Times New Roman" w:hAnsi="Times New Roman" w:cs="Times New Roman"/>
-          <w:sz w:val="24"/>
-          <w:szCs w:val="24"/>
-          <w:lang w:val="en-US"/>
-        </w:rPr>
-        <w:t xml:space="preserve"> they may deal with writing information to databases or passing messages to the operating system or services.</w:t>
+        <w:t>High-level modules/classes implement business rules or logic in a system (application). Low-level modules/classes deal with more detailed operations; in other words they may deal with writing information to databases or passing messages to the operating system or services.</w:t>
       </w:r>
       <w:r>
         <w:rPr>
@@ -1185,27 +1048,7 @@
           <w:szCs w:val="24"/>
           <w:lang w:val="en-US"/>
         </w:rPr>
-        <w:t xml:space="preserve">A high-level module/class that has a dependency on low-level modules/classes or some other class and knows a lot about the other classes it interacts with is said to be tightly coupled. When a class knows explicitly about the design and implementation of another class, it raises the risk that changes to one class will break the other class. </w:t>
-      </w:r>
-      <w:proofErr w:type="gramStart"/>
-      <w:r>
-        <w:rPr>
-          <w:rFonts w:ascii="Times New Roman" w:hAnsi="Times New Roman" w:cs="Times New Roman"/>
-          <w:sz w:val="24"/>
-          <w:szCs w:val="24"/>
-          <w:lang w:val="en-US"/>
-        </w:rPr>
-        <w:t>So</w:t>
-      </w:r>
-      <w:proofErr w:type="gramEnd"/>
-      <w:r>
-        <w:rPr>
-          <w:rFonts w:ascii="Times New Roman" w:hAnsi="Times New Roman" w:cs="Times New Roman"/>
-          <w:sz w:val="24"/>
-          <w:szCs w:val="24"/>
-          <w:lang w:val="en-US"/>
-        </w:rPr>
-        <w:t xml:space="preserve"> we must keep these high-level and low-level modules/classes loosely coupled as much as we can. To do that, we need to make both of them dependent on abstractions instead of knowing each other.</w:t>
+        <w:t>A high-level module/class that has a dependency on low-level modules/classes or some other class and knows a lot about the other classes it interacts with is said to be tightly coupled. When a class knows explicitly about the design and implementation of another class, it raises the risk that changes to one class will break the other class. So we must keep these high-level and low-level modules/classes loosely coupled as much as we can. To do that, we need to make both of them dependent on abstractions instead of knowing each other.</w:t>
       </w:r>
     </w:p>
     <w:p>
@@ -3531,6 +3374,7 @@
   <w:style w:type="character" w:default="1" w:styleId="DefaultParagraphFont">
     <w:name w:val="Default Paragraph Font"/>
     <w:uiPriority w:val="1"/>
+    <w:semiHidden/>
     <w:unhideWhenUsed/>
   </w:style>
   <w:style w:type="table" w:default="1" w:styleId="TableNormal">

--- a/SOLID/SOLID.docx
+++ b/SOLID/SOLID.docx
@@ -15,6 +15,7 @@
           <w:lang w:val="en-US"/>
         </w:rPr>
       </w:pPr>
+      <w:proofErr w:type="spellStart"/>
       <w:r>
         <w:rPr>
           <w:rFonts w:ascii="Times New Roman" w:hAnsi="Times New Roman" w:cs="Times New Roman"/>
@@ -24,7 +25,19 @@
           <w:szCs w:val="32"/>
           <w:lang w:val="en-US"/>
         </w:rPr>
-        <w:t>StarLabs 2022 - Documentation</w:t>
+        <w:t>StarLabs</w:t>
+      </w:r>
+      <w:proofErr w:type="spellEnd"/>
+      <w:r>
+        <w:rPr>
+          <w:rFonts w:ascii="Times New Roman" w:hAnsi="Times New Roman" w:cs="Times New Roman"/>
+          <w:b/>
+          <w:bCs/>
+          <w:sz w:val="32"/>
+          <w:szCs w:val="32"/>
+          <w:lang w:val="en-US"/>
+        </w:rPr>
+        <w:t xml:space="preserve"> 2022 - Documentation</w:t>
       </w:r>
     </w:p>
     <w:p>
@@ -241,6 +254,75 @@
         <w:jc w:val="both"/>
         <w:rPr>
           <w:rFonts w:ascii="Times New Roman" w:hAnsi="Times New Roman" w:cs="Times New Roman"/>
+          <w:sz w:val="24"/>
+          <w:szCs w:val="24"/>
+          <w:lang w:val="en-US"/>
+        </w:rPr>
+      </w:pPr>
+      <w:r>
+        <w:rPr>
+          <w:rFonts w:ascii="Times New Roman" w:hAnsi="Times New Roman" w:cs="Times New Roman"/>
+          <w:noProof/>
+          <w:sz w:val="24"/>
+          <w:szCs w:val="24"/>
+          <w:lang w:val="en-US"/>
+        </w:rPr>
+        <w:drawing>
+          <wp:inline distT="0" distB="0" distL="0" distR="0" wp14:anchorId="12A37D25" wp14:editId="4321FC7B">
+            <wp:extent cx="5715000" cy="3810000"/>
+            <wp:effectExtent l="0" t="0" r="0" b="0"/>
+            <wp:docPr id="1" name="Picture 1"/>
+            <wp:cNvGraphicFramePr>
+              <a:graphicFrameLocks xmlns:a="http://schemas.openxmlformats.org/drawingml/2006/main" noChangeAspect="1"/>
+            </wp:cNvGraphicFramePr>
+            <a:graphic xmlns:a="http://schemas.openxmlformats.org/drawingml/2006/main">
+              <a:graphicData uri="http://schemas.openxmlformats.org/drawingml/2006/picture">
+                <pic:pic xmlns:pic="http://schemas.openxmlformats.org/drawingml/2006/picture">
+                  <pic:nvPicPr>
+                    <pic:cNvPr id="0" name="Picture 1"/>
+                    <pic:cNvPicPr>
+                      <a:picLocks noChangeAspect="1" noChangeArrowheads="1"/>
+                    </pic:cNvPicPr>
+                  </pic:nvPicPr>
+                  <pic:blipFill>
+                    <a:blip r:embed="rId8">
+                      <a:extLst>
+                        <a:ext uri="{28A0092B-C50C-407E-A947-70E740481C1C}">
+                          <a14:useLocalDpi xmlns:a14="http://schemas.microsoft.com/office/drawing/2010/main" val="0"/>
+                        </a:ext>
+                      </a:extLst>
+                    </a:blip>
+                    <a:srcRect/>
+                    <a:stretch>
+                      <a:fillRect/>
+                    </a:stretch>
+                  </pic:blipFill>
+                  <pic:spPr bwMode="auto">
+                    <a:xfrm>
+                      <a:off x="0" y="0"/>
+                      <a:ext cx="5715000" cy="3810000"/>
+                    </a:xfrm>
+                    <a:prstGeom prst="rect">
+                      <a:avLst/>
+                    </a:prstGeom>
+                    <a:noFill/>
+                    <a:ln>
+                      <a:noFill/>
+                    </a:ln>
+                  </pic:spPr>
+                </pic:pic>
+              </a:graphicData>
+            </a:graphic>
+          </wp:inline>
+        </w:drawing>
+      </w:r>
+    </w:p>
+    <w:p>
+      <w:pPr>
+        <w:spacing w:line="360" w:lineRule="auto"/>
+        <w:jc w:val="both"/>
+        <w:rPr>
+          <w:rFonts w:ascii="Times New Roman" w:hAnsi="Times New Roman" w:cs="Times New Roman"/>
           <w:b/>
           <w:bCs/>
           <w:i/>
@@ -371,7 +453,17 @@
           <w:szCs w:val="24"/>
           <w:lang w:val="en-US"/>
         </w:rPr>
-        <w:t>The Single Responsibility Principle gives us a good way of identifying classes at the design phase of an application and it makes you think of all the ways a class can change. A good separation of responsibilities is done only when we have the full picture of how the application should work.</w:t>
+        <w:t xml:space="preserve">The Single Responsibility </w:t>
+      </w:r>
+      <w:r>
+        <w:rPr>
+          <w:rFonts w:ascii="Times New Roman" w:hAnsi="Times New Roman" w:cs="Times New Roman"/>
+          <w:sz w:val="24"/>
+          <w:szCs w:val="24"/>
+          <w:lang w:val="en-US"/>
+        </w:rPr>
+        <w:lastRenderedPageBreak/>
+        <w:t>Principle gives us a good way of identifying classes at the design phase of an application and it makes you think of all the ways a class can change. A good separation of responsibilities is done only when we have the full picture of how the application should work.</w:t>
       </w:r>
     </w:p>
     <w:p>
@@ -532,7 +624,6 @@
           <w:szCs w:val="26"/>
           <w:lang w:val="en-US"/>
         </w:rPr>
-        <w:lastRenderedPageBreak/>
         <w:t xml:space="preserve">     L: Liskov Substitution Principle</w:t>
       </w:r>
     </w:p>
@@ -565,7 +656,47 @@
           <w:szCs w:val="24"/>
           <w:lang w:val="en-US"/>
         </w:rPr>
-        <w:t>) states that "you should be able to use any derived class instead of a parent class and have it behave in the same manner without modification". It ensures that a derived class does not affect the behavior of the parent class, in other words,, that a derived class must be substitutable for its base class.</w:t>
+        <w:t xml:space="preserve">) states that "you should be able to use any derived class instead of a parent class and have it </w:t>
+      </w:r>
+      <w:proofErr w:type="gramStart"/>
+      <w:r>
+        <w:rPr>
+          <w:rFonts w:ascii="Times New Roman" w:hAnsi="Times New Roman" w:cs="Times New Roman"/>
+          <w:sz w:val="24"/>
+          <w:szCs w:val="24"/>
+          <w:lang w:val="en-US"/>
+        </w:rPr>
+        <w:t>behave</w:t>
+      </w:r>
+      <w:proofErr w:type="gramEnd"/>
+      <w:r>
+        <w:rPr>
+          <w:rFonts w:ascii="Times New Roman" w:hAnsi="Times New Roman" w:cs="Times New Roman"/>
+          <w:sz w:val="24"/>
+          <w:szCs w:val="24"/>
+          <w:lang w:val="en-US"/>
+        </w:rPr>
+        <w:t xml:space="preserve"> in the same manner without modification". It ensures that a derived class does not affect the behavior of the parent class, in other </w:t>
+      </w:r>
+      <w:proofErr w:type="gramStart"/>
+      <w:r>
+        <w:rPr>
+          <w:rFonts w:ascii="Times New Roman" w:hAnsi="Times New Roman" w:cs="Times New Roman"/>
+          <w:sz w:val="24"/>
+          <w:szCs w:val="24"/>
+          <w:lang w:val="en-US"/>
+        </w:rPr>
+        <w:t>words,,</w:t>
+      </w:r>
+      <w:proofErr w:type="gramEnd"/>
+      <w:r>
+        <w:rPr>
+          <w:rFonts w:ascii="Times New Roman" w:hAnsi="Times New Roman" w:cs="Times New Roman"/>
+          <w:sz w:val="24"/>
+          <w:szCs w:val="24"/>
+          <w:lang w:val="en-US"/>
+        </w:rPr>
+        <w:t xml:space="preserve"> that a derived class must be substitutable for its base class.</w:t>
       </w:r>
       <w:r>
         <w:rPr>
@@ -781,7 +912,48 @@
           <w:szCs w:val="24"/>
           <w:lang w:val="en-US"/>
         </w:rPr>
-        <w:t>We can define it in another way. An interface should be more closely related to the code that uses it than code that implements it. So the methods on the interface are defined by which methods the client code needs rather than which methods the class implements. So clients should not be forced to depend upon interfaces that they don't use.</w:t>
+        <w:lastRenderedPageBreak/>
+        <w:t xml:space="preserve">We can define it in another way. An interface should be more closely related to the code that uses it than code that implements it. </w:t>
+      </w:r>
+      <w:proofErr w:type="gramStart"/>
+      <w:r>
+        <w:rPr>
+          <w:rFonts w:ascii="Times New Roman" w:hAnsi="Times New Roman" w:cs="Times New Roman"/>
+          <w:sz w:val="24"/>
+          <w:szCs w:val="24"/>
+          <w:lang w:val="en-US"/>
+        </w:rPr>
+        <w:t>So</w:t>
+      </w:r>
+      <w:proofErr w:type="gramEnd"/>
+      <w:r>
+        <w:rPr>
+          <w:rFonts w:ascii="Times New Roman" w:hAnsi="Times New Roman" w:cs="Times New Roman"/>
+          <w:sz w:val="24"/>
+          <w:szCs w:val="24"/>
+          <w:lang w:val="en-US"/>
+        </w:rPr>
+        <w:t xml:space="preserve"> the methods on the interface are defined by which methods the client code needs rather than which methods the class implements. </w:t>
+      </w:r>
+      <w:proofErr w:type="gramStart"/>
+      <w:r>
+        <w:rPr>
+          <w:rFonts w:ascii="Times New Roman" w:hAnsi="Times New Roman" w:cs="Times New Roman"/>
+          <w:sz w:val="24"/>
+          <w:szCs w:val="24"/>
+          <w:lang w:val="en-US"/>
+        </w:rPr>
+        <w:t>So</w:t>
+      </w:r>
+      <w:proofErr w:type="gramEnd"/>
+      <w:r>
+        <w:rPr>
+          <w:rFonts w:ascii="Times New Roman" w:hAnsi="Times New Roman" w:cs="Times New Roman"/>
+          <w:sz w:val="24"/>
+          <w:szCs w:val="24"/>
+          <w:lang w:val="en-US"/>
+        </w:rPr>
+        <w:t xml:space="preserve"> clients should not be forced to depend upon interfaces that they don't use.</w:t>
       </w:r>
       <w:r>
         <w:rPr>
@@ -870,6 +1042,18 @@
         </w:rPr>
         <w:t>). You shouldn't be forced to implement an interface when your object doesn't share that purpose. The larger the interface, the more likely it includes methods that not all implementers can do. That's the essence of the Interface Segregation Principle.</w:t>
       </w:r>
+    </w:p>
+    <w:p>
+      <w:pPr>
+        <w:spacing w:line="360" w:lineRule="auto"/>
+        <w:jc w:val="both"/>
+        <w:rPr>
+          <w:rFonts w:ascii="Times New Roman" w:hAnsi="Times New Roman" w:cs="Times New Roman"/>
+          <w:sz w:val="24"/>
+          <w:szCs w:val="24"/>
+          <w:lang w:val="en-US"/>
+        </w:rPr>
+      </w:pPr>
     </w:p>
     <w:p>
       <w:pPr>
@@ -886,59 +1070,7 @@
           <w:lang w:val="en-US"/>
         </w:rPr>
       </w:pPr>
-    </w:p>
-    <w:p>
-      <w:pPr>
-        <w:spacing w:line="360" w:lineRule="auto"/>
-        <w:jc w:val="both"/>
-        <w:rPr>
-          <w:rFonts w:ascii="Times New Roman" w:hAnsi="Times New Roman" w:cs="Times New Roman"/>
-          <w:sz w:val="24"/>
-          <w:szCs w:val="24"/>
-          <w:lang w:val="en-US"/>
-        </w:rPr>
-      </w:pPr>
-    </w:p>
-    <w:p>
-      <w:pPr>
-        <w:spacing w:line="360" w:lineRule="auto"/>
-        <w:jc w:val="both"/>
-        <w:rPr>
-          <w:rFonts w:ascii="Times New Roman" w:hAnsi="Times New Roman" w:cs="Times New Roman"/>
-          <w:sz w:val="24"/>
-          <w:szCs w:val="24"/>
-          <w:lang w:val="en-US"/>
-        </w:rPr>
-      </w:pPr>
-    </w:p>
-    <w:p>
-      <w:pPr>
-        <w:spacing w:line="360" w:lineRule="auto"/>
-        <w:jc w:val="both"/>
-        <w:rPr>
-          <w:rFonts w:ascii="Times New Roman" w:hAnsi="Times New Roman" w:cs="Times New Roman"/>
-          <w:sz w:val="24"/>
-          <w:szCs w:val="24"/>
-          <w:lang w:val="en-US"/>
-        </w:rPr>
-      </w:pPr>
-    </w:p>
-    <w:p>
-      <w:pPr>
-        <w:spacing w:line="360" w:lineRule="auto"/>
-        <w:jc w:val="both"/>
-        <w:rPr>
-          <w:rFonts w:ascii="Times New Roman" w:hAnsi="Times New Roman" w:cs="Times New Roman"/>
-          <w:sz w:val="24"/>
-          <w:szCs w:val="24"/>
-          <w:lang w:val="en-US"/>
-        </w:rPr>
-      </w:pPr>
-    </w:p>
-    <w:p>
-      <w:pPr>
-        <w:spacing w:line="360" w:lineRule="auto"/>
-        <w:jc w:val="both"/>
+      <w:r>
         <w:rPr>
           <w:rFonts w:ascii="Times New Roman" w:hAnsi="Times New Roman" w:cs="Times New Roman"/>
           <w:b/>
@@ -949,19 +1081,6 @@
           <w:szCs w:val="26"/>
           <w:lang w:val="en-US"/>
         </w:rPr>
-      </w:pPr>
-      <w:r>
-        <w:rPr>
-          <w:rFonts w:ascii="Times New Roman" w:hAnsi="Times New Roman" w:cs="Times New Roman"/>
-          <w:b/>
-          <w:bCs/>
-          <w:i/>
-          <w:iCs/>
-          <w:sz w:val="26"/>
-          <w:szCs w:val="26"/>
-          <w:lang w:val="en-US"/>
-        </w:rPr>
-        <w:lastRenderedPageBreak/>
         <w:t xml:space="preserve">     </w:t>
       </w:r>
       <w:r>
@@ -1030,7 +1149,27 @@
           <w:szCs w:val="24"/>
           <w:lang w:val="en-US"/>
         </w:rPr>
-        <w:t>High-level modules/classes implement business rules or logic in a system (application). Low-level modules/classes deal with more detailed operations; in other words they may deal with writing information to databases or passing messages to the operating system or services.</w:t>
+        <w:t xml:space="preserve">High-level modules/classes implement business rules or logic in a system (application). Low-level modules/classes deal with more detailed operations; in other </w:t>
+      </w:r>
+      <w:proofErr w:type="gramStart"/>
+      <w:r>
+        <w:rPr>
+          <w:rFonts w:ascii="Times New Roman" w:hAnsi="Times New Roman" w:cs="Times New Roman"/>
+          <w:sz w:val="24"/>
+          <w:szCs w:val="24"/>
+          <w:lang w:val="en-US"/>
+        </w:rPr>
+        <w:t>words</w:t>
+      </w:r>
+      <w:proofErr w:type="gramEnd"/>
+      <w:r>
+        <w:rPr>
+          <w:rFonts w:ascii="Times New Roman" w:hAnsi="Times New Roman" w:cs="Times New Roman"/>
+          <w:sz w:val="24"/>
+          <w:szCs w:val="24"/>
+          <w:lang w:val="en-US"/>
+        </w:rPr>
+        <w:t xml:space="preserve"> they may deal with writing information to databases or passing messages to the operating system or services.</w:t>
       </w:r>
       <w:r>
         <w:rPr>
@@ -1048,7 +1187,27 @@
           <w:szCs w:val="24"/>
           <w:lang w:val="en-US"/>
         </w:rPr>
-        <w:t>A high-level module/class that has a dependency on low-level modules/classes or some other class and knows a lot about the other classes it interacts with is said to be tightly coupled. When a class knows explicitly about the design and implementation of another class, it raises the risk that changes to one class will break the other class. So we must keep these high-level and low-level modules/classes loosely coupled as much as we can. To do that, we need to make both of them dependent on abstractions instead of knowing each other.</w:t>
+        <w:t xml:space="preserve">A high-level module/class that has a dependency on low-level modules/classes or some other class and knows a lot about the other classes it interacts with is said to be tightly coupled. When a class knows explicitly about the design and implementation of another class, it raises the risk that changes to one class will break the other class. </w:t>
+      </w:r>
+      <w:proofErr w:type="gramStart"/>
+      <w:r>
+        <w:rPr>
+          <w:rFonts w:ascii="Times New Roman" w:hAnsi="Times New Roman" w:cs="Times New Roman"/>
+          <w:sz w:val="24"/>
+          <w:szCs w:val="24"/>
+          <w:lang w:val="en-US"/>
+        </w:rPr>
+        <w:t>So</w:t>
+      </w:r>
+      <w:proofErr w:type="gramEnd"/>
+      <w:r>
+        <w:rPr>
+          <w:rFonts w:ascii="Times New Roman" w:hAnsi="Times New Roman" w:cs="Times New Roman"/>
+          <w:sz w:val="24"/>
+          <w:szCs w:val="24"/>
+          <w:lang w:val="en-US"/>
+        </w:rPr>
+        <w:t xml:space="preserve"> we must keep these high-level and low-level modules/classes loosely coupled as much as we can. To do that, we need to make both of them dependent on abstractions instead of knowing each other.</w:t>
       </w:r>
     </w:p>
     <w:p>
@@ -1076,6 +1235,76 @@
           <w:lang w:val="en-US"/>
         </w:rPr>
       </w:pPr>
+      <w:r>
+        <w:rPr>
+          <w:rFonts w:ascii="Times New Roman" w:hAnsi="Times New Roman" w:cs="Times New Roman"/>
+          <w:b/>
+          <w:bCs/>
+          <w:i/>
+          <w:iCs/>
+          <w:sz w:val="26"/>
+          <w:szCs w:val="26"/>
+          <w:lang w:val="en-US"/>
+        </w:rPr>
+        <w:t xml:space="preserve">             </w:t>
+      </w:r>
+      <w:r>
+        <w:rPr>
+          <w:rFonts w:ascii="Times New Roman" w:hAnsi="Times New Roman" w:cs="Times New Roman"/>
+          <w:noProof/>
+          <w:sz w:val="26"/>
+          <w:szCs w:val="26"/>
+          <w:lang w:val="en-US"/>
+        </w:rPr>
+        <w:drawing>
+          <wp:inline distT="0" distB="0" distL="0" distR="0" wp14:anchorId="68120118" wp14:editId="1DF27C4A">
+            <wp:extent cx="4763262" cy="2026920"/>
+            <wp:effectExtent l="0" t="0" r="0" b="0"/>
+            <wp:docPr id="2" name="Picture 2"/>
+            <wp:cNvGraphicFramePr>
+              <a:graphicFrameLocks xmlns:a="http://schemas.openxmlformats.org/drawingml/2006/main" noChangeAspect="1"/>
+            </wp:cNvGraphicFramePr>
+            <a:graphic xmlns:a="http://schemas.openxmlformats.org/drawingml/2006/main">
+              <a:graphicData uri="http://schemas.openxmlformats.org/drawingml/2006/picture">
+                <pic:pic xmlns:pic="http://schemas.openxmlformats.org/drawingml/2006/picture">
+                  <pic:nvPicPr>
+                    <pic:cNvPr id="0" name="Picture 2"/>
+                    <pic:cNvPicPr>
+                      <a:picLocks noChangeAspect="1" noChangeArrowheads="1"/>
+                    </pic:cNvPicPr>
+                  </pic:nvPicPr>
+                  <pic:blipFill>
+                    <a:blip r:embed="rId9" cstate="print">
+                      <a:extLst>
+                        <a:ext uri="{28A0092B-C50C-407E-A947-70E740481C1C}">
+                          <a14:useLocalDpi xmlns:a14="http://schemas.microsoft.com/office/drawing/2010/main" val="0"/>
+                        </a:ext>
+                      </a:extLst>
+                    </a:blip>
+                    <a:srcRect/>
+                    <a:stretch>
+                      <a:fillRect/>
+                    </a:stretch>
+                  </pic:blipFill>
+                  <pic:spPr bwMode="auto">
+                    <a:xfrm>
+                      <a:off x="0" y="0"/>
+                      <a:ext cx="4763389" cy="2026974"/>
+                    </a:xfrm>
+                    <a:prstGeom prst="rect">
+                      <a:avLst/>
+                    </a:prstGeom>
+                    <a:noFill/>
+                    <a:ln>
+                      <a:noFill/>
+                    </a:ln>
+                  </pic:spPr>
+                </pic:pic>
+              </a:graphicData>
+            </a:graphic>
+          </wp:inline>
+        </w:drawing>
+      </w:r>
     </w:p>
     <w:sectPr>
       <w:pgSz w:w="11906" w:h="16838"/>
